--- a/concursos/CLDF/edital.docx
+++ b/concursos/CLDF/edital.docx
@@ -87,7 +87,6 @@
           <w:lang w:eastAsia="pt-BR"/>
         </w:rPr>
       </w:pPr>
-      <w:bookmarkStart w:id="0" w:name="_GoBack"/>
       <w:r>
         <w:rPr>
           <w:b/>
@@ -146,7 +145,6 @@
           </wp:inline>
         </w:drawing>
       </w:r>
-      <w:bookmarkEnd w:id="0"/>
     </w:p>
     <w:p>
       <w:pPr>
@@ -375,214 +373,1488 @@
         <w:t>Sistema de Informação:</w:t>
       </w:r>
       <w:r>
-        <w:t xml:space="preserve"> Planejamento Estratégico de Sistemas de Informação; Análise de Requisitos de Negócio; </w:t>
-      </w:r>
-      <w:proofErr w:type="spellStart"/>
-      <w:r>
+        <w:t xml:space="preserve"> Planejamento Estratégico de Sistemas de Informação; Análise de Requisitos de Negócio;</w:t>
+      </w:r>
+    </w:p>
+    <w:p>
+      <w:r>
+        <w:t>-</w:t>
+      </w:r>
+      <w:r>
+        <w:t xml:space="preserve"> </w:t>
+      </w:r>
+      <w:proofErr w:type="spellStart"/>
+      <w:r>
+        <w:rPr>
+          <w:b/>
+        </w:rPr>
         <w:t>Zachman</w:t>
       </w:r>
       <w:proofErr w:type="spellEnd"/>
       <w:r>
+        <w:rPr>
+          <w:b/>
+        </w:rPr>
         <w:t xml:space="preserve"> Framework for Enterprise </w:t>
       </w:r>
       <w:proofErr w:type="spellStart"/>
       <w:r>
+        <w:rPr>
+          <w:b/>
+        </w:rPr>
         <w:t>Architecture</w:t>
       </w:r>
       <w:proofErr w:type="spellEnd"/>
       <w:r>
-        <w:t xml:space="preserve">; Modelagem de Domínio; Modelagem de Processo de Negócio; </w:t>
-      </w:r>
-      <w:proofErr w:type="spellStart"/>
-      <w:r>
+        <w:rPr>
+          <w:b/>
+        </w:rPr>
+        <w:t>;</w:t>
+      </w:r>
+    </w:p>
+    <w:p>
+      <w:pPr>
+        <w:ind w:firstLine="708"/>
+      </w:pPr>
+      <w:proofErr w:type="spellStart"/>
+      <w:r>
+        <w:t>Zachman</w:t>
+      </w:r>
+      <w:proofErr w:type="spellEnd"/>
+      <w:r>
+        <w:t xml:space="preserve"> classifica a </w:t>
+      </w:r>
+      <w:proofErr w:type="spellStart"/>
+      <w:r>
+        <w:t>Arquitectura</w:t>
+      </w:r>
+      <w:proofErr w:type="spellEnd"/>
+      <w:r>
+        <w:t xml:space="preserve"> da Empresa como “o assunto do século”, apresentando a seguinte definição: “</w:t>
+      </w:r>
+      <w:proofErr w:type="spellStart"/>
+      <w:r>
+        <w:t>Arquitectura</w:t>
+      </w:r>
+      <w:proofErr w:type="spellEnd"/>
+      <w:r>
+        <w:t xml:space="preserve"> da empresa é o conjunto de representações descritivas que são relevantes para a descrição de uma Empresa de forma a que possa ser produzida de acordo com os requisitos (qualidade) e possa ser mantida ao longo do seu tempo útil (</w:t>
+      </w:r>
+      <w:proofErr w:type="gramStart"/>
+      <w:r>
+        <w:t>mudança)”</w:t>
+      </w:r>
+      <w:proofErr w:type="gramEnd"/>
+      <w:r>
+        <w:t xml:space="preserve"> [</w:t>
+      </w:r>
+      <w:proofErr w:type="spellStart"/>
+      <w:r>
+        <w:t>Zachman</w:t>
+      </w:r>
+      <w:proofErr w:type="spellEnd"/>
+      <w:r>
+        <w:t xml:space="preserve"> 1997].</w:t>
+      </w:r>
+    </w:p>
+    <w:p>
+      <w:pPr>
+        <w:ind w:firstLine="708"/>
+      </w:pPr>
+      <w:r>
+        <w:t>[</w:t>
+      </w:r>
+      <w:proofErr w:type="spellStart"/>
+      <w:r>
+        <w:t>Zachman</w:t>
+      </w:r>
+      <w:proofErr w:type="spellEnd"/>
+      <w:r>
+        <w:t xml:space="preserve"> 1997] apresenta uma definição semelhante: “a </w:t>
+      </w:r>
+      <w:proofErr w:type="spellStart"/>
+      <w:r>
+        <w:t>arquitectura</w:t>
+      </w:r>
+      <w:proofErr w:type="spellEnd"/>
+      <w:r>
+        <w:t xml:space="preserve"> é o conjunto de representações necessárias à descrição de um Sistema (ou conjunto de sistemas) com vista à sua construção, manutenção ou evolução”. Assim, o papel da </w:t>
+      </w:r>
+      <w:proofErr w:type="spellStart"/>
+      <w:r>
+        <w:t>arquitectura</w:t>
+      </w:r>
+      <w:proofErr w:type="spellEnd"/>
+      <w:r>
+        <w:t xml:space="preserve"> é crucial não só na construção do SI como também ao longo de toda a sua vida</w:t>
+      </w:r>
+    </w:p>
+    <w:p>
+      <w:pPr>
+        <w:ind w:firstLine="708"/>
+      </w:pPr>
+      <w:r>
+        <w:t>Uma casa pode ser construída sem um plano formal, ma</w:t>
+      </w:r>
+      <w:r>
+        <w:t xml:space="preserve">s um edifício de 50 andares </w:t>
+      </w:r>
+      <w:proofErr w:type="spellStart"/>
+      <w:r>
+        <w:t>não</w:t>
+      </w:r>
+      <w:r>
+        <w:t>pode</w:t>
+      </w:r>
+      <w:proofErr w:type="spellEnd"/>
+      <w:r>
+        <w:t xml:space="preserve"> ser construído sem um conjunto de norm</w:t>
+      </w:r>
+      <w:r>
+        <w:t xml:space="preserve">as integradas para </w:t>
+      </w:r>
+      <w:proofErr w:type="spellStart"/>
+      <w:proofErr w:type="gramStart"/>
+      <w:r>
+        <w:t>planeamento,</w:t>
+      </w:r>
+      <w:r>
+        <w:t>concepção</w:t>
+      </w:r>
+      <w:proofErr w:type="spellEnd"/>
+      <w:proofErr w:type="gramEnd"/>
+      <w:r>
+        <w:t>, construção, uso e manutenção do próprio. Similarmen</w:t>
+      </w:r>
+      <w:r>
+        <w:t xml:space="preserve">te, uma folha </w:t>
+      </w:r>
+      <w:proofErr w:type="spellStart"/>
+      <w:r>
+        <w:t>de</w:t>
+      </w:r>
+      <w:r>
+        <w:t>c</w:t>
+      </w:r>
+      <w:proofErr w:type="spellEnd"/>
+      <w:r>
+        <w:t xml:space="preserve"> </w:t>
+      </w:r>
+      <w:proofErr w:type="spellStart"/>
+      <w:r>
+        <w:t>álculo</w:t>
+      </w:r>
+      <w:proofErr w:type="spellEnd"/>
+      <w:r>
+        <w:t xml:space="preserve"> pode ser desenvolvida espontaneamente, m</w:t>
+      </w:r>
+      <w:r>
+        <w:t>as um sistema complexo não pode</w:t>
+      </w:r>
+      <w:r>
+        <w:t>s</w:t>
+      </w:r>
+      <w:r>
+        <w:t xml:space="preserve"> </w:t>
+      </w:r>
+      <w:proofErr w:type="spellStart"/>
+      <w:r>
+        <w:t>er</w:t>
+      </w:r>
+      <w:proofErr w:type="spellEnd"/>
+      <w:r>
+        <w:t xml:space="preserve"> criado sem um conjunto de normas integrad</w:t>
+      </w:r>
+      <w:r>
+        <w:t xml:space="preserve">as para planeamento, </w:t>
+      </w:r>
+      <w:proofErr w:type="spellStart"/>
+      <w:proofErr w:type="gramStart"/>
+      <w:r>
+        <w:t>concepção,</w:t>
+      </w:r>
+      <w:r>
+        <w:t>construção</w:t>
+      </w:r>
+      <w:proofErr w:type="spellEnd"/>
+      <w:proofErr w:type="gramEnd"/>
+      <w:r>
+        <w:t>, uso e manutenção do mesmo. O Modelo</w:t>
+      </w:r>
+      <w:r>
+        <w:t xml:space="preserve"> de </w:t>
+      </w:r>
+      <w:proofErr w:type="spellStart"/>
+      <w:r>
+        <w:t>Zachman</w:t>
+      </w:r>
+      <w:proofErr w:type="spellEnd"/>
+      <w:r>
+        <w:t xml:space="preserve"> para a </w:t>
+      </w:r>
+      <w:proofErr w:type="spellStart"/>
+      <w:r>
+        <w:t>Arquitectura</w:t>
+      </w:r>
+      <w:proofErr w:type="spellEnd"/>
+      <w:r>
+        <w:t xml:space="preserve"> </w:t>
+      </w:r>
+      <w:r>
+        <w:t>de Sistemas de Informação fornece um meio de asseg</w:t>
+      </w:r>
+      <w:r>
+        <w:t xml:space="preserve">urar que as normas para criar o </w:t>
+      </w:r>
+      <w:r>
+        <w:t>ambiente de informação existem e que estão integradas apropriadamente.</w:t>
+      </w:r>
+    </w:p>
+    <w:p>
+      <w:pPr>
+        <w:ind w:firstLine="708"/>
+      </w:pPr>
+      <w:r>
+        <w:lastRenderedPageBreak/>
+        <w:t xml:space="preserve">O Modelo de </w:t>
+      </w:r>
+      <w:proofErr w:type="spellStart"/>
+      <w:r>
+        <w:t>Zachman</w:t>
+      </w:r>
+      <w:proofErr w:type="spellEnd"/>
+      <w:r>
+        <w:t xml:space="preserve"> evoluiu pela observação de como o trabalho era planeado </w:t>
+      </w:r>
+      <w:proofErr w:type="spellStart"/>
+      <w:r>
+        <w:t>erealizado</w:t>
+      </w:r>
+      <w:proofErr w:type="spellEnd"/>
+      <w:r>
+        <w:t xml:space="preserve"> em disciplinas que existiram durante séculos. É</w:t>
+      </w:r>
+      <w:r>
+        <w:t xml:space="preserve"> baseado na filosofia de que os </w:t>
+      </w:r>
+      <w:r>
+        <w:t xml:space="preserve">mesmos conceitos fundamentais existem dentro </w:t>
+      </w:r>
+      <w:r>
+        <w:t xml:space="preserve">do ambiente de informação e que </w:t>
+      </w:r>
+      <w:proofErr w:type="gramStart"/>
+      <w:r>
+        <w:t>aplicando-os</w:t>
+      </w:r>
+      <w:proofErr w:type="gramEnd"/>
+      <w:r>
+        <w:t xml:space="preserve"> pode disponibilizar sistemas e outro</w:t>
+      </w:r>
+      <w:r>
+        <w:t xml:space="preserve">s produtos com o mesmo poder de </w:t>
+      </w:r>
+      <w:r>
+        <w:t>duração e de confiança de edifícios e</w:t>
+      </w:r>
+      <w:r>
+        <w:t xml:space="preserve"> máquinas de qualidade. </w:t>
+      </w:r>
+    </w:p>
+    <w:p>
+      <w:pPr>
+        <w:ind w:firstLine="708"/>
+      </w:pPr>
+      <w:r>
+        <w:t>Este modelo reconhece que os sistemas informát</w:t>
+      </w:r>
+      <w:r>
+        <w:t xml:space="preserve">icos têm de se relacionar com o </w:t>
+      </w:r>
+      <w:r>
+        <w:t>negócio. No negócio as pessoas têm diferentes perspecti</w:t>
+      </w:r>
+      <w:r>
+        <w:t xml:space="preserve">vas ou papéis e por </w:t>
+      </w:r>
+      <w:proofErr w:type="gramStart"/>
+      <w:r>
+        <w:t xml:space="preserve">conseguinte </w:t>
+      </w:r>
+      <w:r>
+        <w:t>necessidades</w:t>
+      </w:r>
+      <w:proofErr w:type="gramEnd"/>
+      <w:r>
+        <w:t xml:space="preserve"> diferentes. As necessidades em cada perspectiva podem </w:t>
+      </w:r>
+      <w:r>
+        <w:t xml:space="preserve">ser expressas pelo </w:t>
+      </w:r>
+      <w:r>
+        <w:t xml:space="preserve">entendimento de cada uma de uma série </w:t>
+      </w:r>
+      <w:r>
+        <w:t xml:space="preserve">de dimensões ou </w:t>
+      </w:r>
+      <w:proofErr w:type="spellStart"/>
+      <w:r>
+        <w:t>abstracções</w:t>
+      </w:r>
+      <w:proofErr w:type="spellEnd"/>
+      <w:r>
+        <w:t xml:space="preserve">. Um </w:t>
+      </w:r>
+      <w:r>
+        <w:t xml:space="preserve">entendimento mais profundo destas necessidades </w:t>
+      </w:r>
+      <w:r>
+        <w:t xml:space="preserve">ajuda a construir um sistema de </w:t>
+      </w:r>
+      <w:r>
+        <w:t>informação que pode ir ao encontro dessas necessidades.</w:t>
+      </w:r>
+    </w:p>
+    <w:p>
+      <w:pPr>
+        <w:ind w:firstLine="708"/>
+      </w:pPr>
+      <w:r>
+        <w:t xml:space="preserve">A estrutura do Modelo de </w:t>
+      </w:r>
+      <w:proofErr w:type="spellStart"/>
+      <w:r>
+        <w:t>Zachman</w:t>
+      </w:r>
+      <w:proofErr w:type="spellEnd"/>
+      <w:r>
+        <w:t xml:space="preserve"> é apresentada na mat</w:t>
+      </w:r>
+      <w:r>
+        <w:t xml:space="preserve">riz seguinte, que é constituída </w:t>
+      </w:r>
+      <w:r>
+        <w:t>por cinco perspectivas/visões (linhas) e seis dimensões (colunas).</w:t>
+      </w:r>
+    </w:p>
+    <w:p>
+      <w:pPr>
+        <w:ind w:left="-850" w:firstLine="708"/>
+      </w:pPr>
+      <w:r>
+        <w:rPr>
+          <w:noProof/>
+          <w:lang w:eastAsia="pt-BR"/>
+        </w:rPr>
+        <w:drawing>
+          <wp:inline distT="0" distB="0" distL="0" distR="0">
+            <wp:extent cx="6638925" cy="4905375"/>
+            <wp:effectExtent l="0" t="0" r="9525" b="9525"/>
+            <wp:docPr id="3" name="Imagem 3"/>
+            <wp:cNvGraphicFramePr>
+              <a:graphicFrameLocks xmlns:a="http://schemas.openxmlformats.org/drawingml/2006/main" noChangeAspect="1"/>
+            </wp:cNvGraphicFramePr>
+            <a:graphic xmlns:a="http://schemas.openxmlformats.org/drawingml/2006/main">
+              <a:graphicData uri="http://schemas.openxmlformats.org/drawingml/2006/picture">
+                <pic:pic xmlns:pic="http://schemas.openxmlformats.org/drawingml/2006/picture">
+                  <pic:nvPicPr>
+                    <pic:cNvPr id="0" name="Picture 1"/>
+                    <pic:cNvPicPr>
+                      <a:picLocks noChangeAspect="1" noChangeArrowheads="1"/>
+                    </pic:cNvPicPr>
+                  </pic:nvPicPr>
+                  <pic:blipFill>
+                    <a:blip r:embed="rId6">
+                      <a:extLst>
+                        <a:ext uri="{28A0092B-C50C-407E-A947-70E740481C1C}">
+                          <a14:useLocalDpi xmlns:a14="http://schemas.microsoft.com/office/drawing/2010/main" val="0"/>
+                        </a:ext>
+                      </a:extLst>
+                    </a:blip>
+                    <a:srcRect/>
+                    <a:stretch>
+                      <a:fillRect/>
+                    </a:stretch>
+                  </pic:blipFill>
+                  <pic:spPr bwMode="auto">
+                    <a:xfrm>
+                      <a:off x="0" y="0"/>
+                      <a:ext cx="6638925" cy="4905375"/>
+                    </a:xfrm>
+                    <a:prstGeom prst="rect">
+                      <a:avLst/>
+                    </a:prstGeom>
+                    <a:noFill/>
+                    <a:ln>
+                      <a:noFill/>
+                    </a:ln>
+                  </pic:spPr>
+                </pic:pic>
+              </a:graphicData>
+            </a:graphic>
+          </wp:inline>
+        </w:drawing>
+      </w:r>
+    </w:p>
+    <w:p>
+      <w:pPr>
+        <w:ind w:firstLine="708"/>
+      </w:pPr>
+      <w:r>
+        <w:t xml:space="preserve">O Modelo de </w:t>
+      </w:r>
+      <w:proofErr w:type="spellStart"/>
+      <w:r>
+        <w:t>Zachman</w:t>
+      </w:r>
+      <w:proofErr w:type="spellEnd"/>
+      <w:r>
+        <w:t xml:space="preserve"> foi desenvolvido de fo</w:t>
+      </w:r>
+      <w:r>
+        <w:t xml:space="preserve">rma a incluir representações da </w:t>
+      </w:r>
+      <w:proofErr w:type="spellStart"/>
+      <w:r>
+        <w:t>Arquitectura</w:t>
+      </w:r>
+      <w:proofErr w:type="spellEnd"/>
+      <w:r>
+        <w:t xml:space="preserve"> de Sistemas de Informação para todos </w:t>
+      </w:r>
+      <w:r>
+        <w:t xml:space="preserve">os participantes envolvidos nas </w:t>
+      </w:r>
+      <w:proofErr w:type="spellStart"/>
+      <w:r>
+        <w:t>actividades</w:t>
+      </w:r>
+      <w:proofErr w:type="spellEnd"/>
+      <w:r>
+        <w:t xml:space="preserve"> de planeamento, concepção, construção,</w:t>
+      </w:r>
+      <w:r>
+        <w:t xml:space="preserve"> uso e manutenção do Sistema de </w:t>
+      </w:r>
+      <w:r>
+        <w:t>Informação da organização. Cada perspectiva fornece um</w:t>
+      </w:r>
+      <w:r>
+        <w:t xml:space="preserve"> ponto de vista único e valioso </w:t>
+      </w:r>
+      <w:r>
+        <w:t xml:space="preserve">na </w:t>
+      </w:r>
+      <w:proofErr w:type="spellStart"/>
+      <w:r>
+        <w:t>arquitectura</w:t>
+      </w:r>
+      <w:proofErr w:type="spellEnd"/>
+      <w:r>
+        <w:t xml:space="preserve"> do SI. Cada uma destas perspectivas f</w:t>
+      </w:r>
+      <w:r>
+        <w:t xml:space="preserve">ornece recursos e restrições na </w:t>
+      </w:r>
+      <w:proofErr w:type="spellStart"/>
+      <w:r>
+        <w:t>arquitectura</w:t>
+      </w:r>
+      <w:proofErr w:type="spellEnd"/>
+      <w:r>
+        <w:t xml:space="preserve"> do SI. Cada perspectiva </w:t>
+      </w:r>
+      <w:proofErr w:type="gramStart"/>
+      <w:r>
+        <w:t>é portanto</w:t>
+      </w:r>
+      <w:proofErr w:type="gramEnd"/>
+      <w:r>
+        <w:t xml:space="preserve"> uma </w:t>
+      </w:r>
+      <w:r>
+        <w:t xml:space="preserve">representação de um determinado </w:t>
+      </w:r>
+      <w:r>
+        <w:t>ponto de vista do SI. Juntas fornecem uma descriç</w:t>
+      </w:r>
+      <w:r>
+        <w:t xml:space="preserve">ão completa da </w:t>
+      </w:r>
+      <w:proofErr w:type="spellStart"/>
+      <w:r>
+        <w:t>arquitectura</w:t>
+      </w:r>
+      <w:proofErr w:type="spellEnd"/>
+      <w:r>
+        <w:t xml:space="preserve">. As </w:t>
+      </w:r>
+      <w:r>
+        <w:t>perspectivas (linhas) do modelo são descritas na tabela 1.</w:t>
+      </w:r>
+    </w:p>
+    <w:p>
+      <w:pPr>
+        <w:ind w:firstLine="708"/>
+      </w:pPr>
+      <w:r>
+        <w:rPr>
+          <w:noProof/>
+          <w:lang w:eastAsia="pt-BR"/>
+        </w:rPr>
+        <w:lastRenderedPageBreak/>
+        <w:drawing>
+          <wp:inline distT="0" distB="0" distL="0" distR="0">
+            <wp:extent cx="5391150" cy="5235338"/>
+            <wp:effectExtent l="0" t="0" r="0" b="3810"/>
+            <wp:docPr id="4" name="Imagem 4"/>
+            <wp:cNvGraphicFramePr>
+              <a:graphicFrameLocks xmlns:a="http://schemas.openxmlformats.org/drawingml/2006/main" noChangeAspect="1"/>
+            </wp:cNvGraphicFramePr>
+            <a:graphic xmlns:a="http://schemas.openxmlformats.org/drawingml/2006/main">
+              <a:graphicData uri="http://schemas.openxmlformats.org/drawingml/2006/picture">
+                <pic:pic xmlns:pic="http://schemas.openxmlformats.org/drawingml/2006/picture">
+                  <pic:nvPicPr>
+                    <pic:cNvPr id="0" name="Picture 2"/>
+                    <pic:cNvPicPr>
+                      <a:picLocks noChangeAspect="1" noChangeArrowheads="1"/>
+                    </pic:cNvPicPr>
+                  </pic:nvPicPr>
+                  <pic:blipFill>
+                    <a:blip r:embed="rId7">
+                      <a:extLst>
+                        <a:ext uri="{28A0092B-C50C-407E-A947-70E740481C1C}">
+                          <a14:useLocalDpi xmlns:a14="http://schemas.microsoft.com/office/drawing/2010/main" val="0"/>
+                        </a:ext>
+                      </a:extLst>
+                    </a:blip>
+                    <a:srcRect/>
+                    <a:stretch>
+                      <a:fillRect/>
+                    </a:stretch>
+                  </pic:blipFill>
+                  <pic:spPr bwMode="auto">
+                    <a:xfrm>
+                      <a:off x="0" y="0"/>
+                      <a:ext cx="5404831" cy="5248624"/>
+                    </a:xfrm>
+                    <a:prstGeom prst="rect">
+                      <a:avLst/>
+                    </a:prstGeom>
+                    <a:noFill/>
+                    <a:ln>
+                      <a:noFill/>
+                    </a:ln>
+                  </pic:spPr>
+                </pic:pic>
+              </a:graphicData>
+            </a:graphic>
+          </wp:inline>
+        </w:drawing>
+      </w:r>
+    </w:p>
+    <w:p>
+      <w:pPr>
+        <w:ind w:firstLine="708"/>
+      </w:pPr>
+      <w:r>
+        <w:rPr>
+          <w:noProof/>
+          <w:lang w:eastAsia="pt-BR"/>
+        </w:rPr>
+        <w:lastRenderedPageBreak/>
+        <w:drawing>
+          <wp:inline distT="0" distB="0" distL="0" distR="0">
+            <wp:extent cx="4933950" cy="4467225"/>
+            <wp:effectExtent l="0" t="0" r="0" b="9525"/>
+            <wp:docPr id="5" name="Imagem 5"/>
+            <wp:cNvGraphicFramePr>
+              <a:graphicFrameLocks xmlns:a="http://schemas.openxmlformats.org/drawingml/2006/main" noChangeAspect="1"/>
+            </wp:cNvGraphicFramePr>
+            <a:graphic xmlns:a="http://schemas.openxmlformats.org/drawingml/2006/main">
+              <a:graphicData uri="http://schemas.openxmlformats.org/drawingml/2006/picture">
+                <pic:pic xmlns:pic="http://schemas.openxmlformats.org/drawingml/2006/picture">
+                  <pic:nvPicPr>
+                    <pic:cNvPr id="0" name="Picture 3"/>
+                    <pic:cNvPicPr>
+                      <a:picLocks noChangeAspect="1" noChangeArrowheads="1"/>
+                    </pic:cNvPicPr>
+                  </pic:nvPicPr>
+                  <pic:blipFill>
+                    <a:blip r:embed="rId8">
+                      <a:extLst>
+                        <a:ext uri="{28A0092B-C50C-407E-A947-70E740481C1C}">
+                          <a14:useLocalDpi xmlns:a14="http://schemas.microsoft.com/office/drawing/2010/main" val="0"/>
+                        </a:ext>
+                      </a:extLst>
+                    </a:blip>
+                    <a:srcRect/>
+                    <a:stretch>
+                      <a:fillRect/>
+                    </a:stretch>
+                  </pic:blipFill>
+                  <pic:spPr bwMode="auto">
+                    <a:xfrm>
+                      <a:off x="0" y="0"/>
+                      <a:ext cx="4933950" cy="4467225"/>
+                    </a:xfrm>
+                    <a:prstGeom prst="rect">
+                      <a:avLst/>
+                    </a:prstGeom>
+                    <a:noFill/>
+                    <a:ln>
+                      <a:noFill/>
+                    </a:ln>
+                  </pic:spPr>
+                </pic:pic>
+              </a:graphicData>
+            </a:graphic>
+          </wp:inline>
+        </w:drawing>
+      </w:r>
+    </w:p>
+    <w:p>
+      <w:pPr>
+        <w:ind w:firstLine="708"/>
+      </w:pPr>
+      <w:r>
+        <w:t>Sumário das Perspectivas</w:t>
+      </w:r>
+    </w:p>
+    <w:p>
+      <w:pPr>
+        <w:ind w:firstLine="708"/>
+      </w:pPr>
+      <w:r>
+        <w:t>Existem cinco perspectivas para definir totalmente um</w:t>
+      </w:r>
+      <w:r>
+        <w:t xml:space="preserve"> produto. Cada uma delas tem um </w:t>
+      </w:r>
+      <w:r>
+        <w:t>propósito diferente, é dependente dos seus antecessores,</w:t>
+      </w:r>
+      <w:r>
+        <w:t xml:space="preserve"> fornece um resultado diferente </w:t>
+      </w:r>
+      <w:r>
+        <w:t>e respeita diferentes restrições. A tabela 2 define resum</w:t>
+      </w:r>
+      <w:r>
+        <w:t xml:space="preserve">idamente as características das </w:t>
+      </w:r>
+      <w:r>
+        <w:t>perspectivas.</w:t>
+      </w:r>
+    </w:p>
+    <w:p>
+      <w:pPr>
+        <w:ind w:firstLine="708"/>
+      </w:pPr>
+      <w:bookmarkStart w:id="0" w:name="_GoBack"/>
+      <w:r>
+        <w:rPr>
+          <w:noProof/>
+          <w:lang w:eastAsia="pt-BR"/>
+        </w:rPr>
+        <w:drawing>
+          <wp:inline distT="0" distB="0" distL="0" distR="0">
+            <wp:extent cx="5648325" cy="2742224"/>
+            <wp:effectExtent l="0" t="0" r="0" b="1270"/>
+            <wp:docPr id="6" name="Imagem 6"/>
+            <wp:cNvGraphicFramePr>
+              <a:graphicFrameLocks xmlns:a="http://schemas.openxmlformats.org/drawingml/2006/main" noChangeAspect="1"/>
+            </wp:cNvGraphicFramePr>
+            <a:graphic xmlns:a="http://schemas.openxmlformats.org/drawingml/2006/main">
+              <a:graphicData uri="http://schemas.openxmlformats.org/drawingml/2006/picture">
+                <pic:pic xmlns:pic="http://schemas.openxmlformats.org/drawingml/2006/picture">
+                  <pic:nvPicPr>
+                    <pic:cNvPr id="0" name="Picture 4"/>
+                    <pic:cNvPicPr>
+                      <a:picLocks noChangeAspect="1" noChangeArrowheads="1"/>
+                    </pic:cNvPicPr>
+                  </pic:nvPicPr>
+                  <pic:blipFill>
+                    <a:blip r:embed="rId9">
+                      <a:extLst>
+                        <a:ext uri="{28A0092B-C50C-407E-A947-70E740481C1C}">
+                          <a14:useLocalDpi xmlns:a14="http://schemas.microsoft.com/office/drawing/2010/main" val="0"/>
+                        </a:ext>
+                      </a:extLst>
+                    </a:blip>
+                    <a:srcRect/>
+                    <a:stretch>
+                      <a:fillRect/>
+                    </a:stretch>
+                  </pic:blipFill>
+                  <pic:spPr bwMode="auto">
+                    <a:xfrm>
+                      <a:off x="0" y="0"/>
+                      <a:ext cx="5666319" cy="2750960"/>
+                    </a:xfrm>
+                    <a:prstGeom prst="rect">
+                      <a:avLst/>
+                    </a:prstGeom>
+                    <a:noFill/>
+                    <a:ln>
+                      <a:noFill/>
+                    </a:ln>
+                  </pic:spPr>
+                </pic:pic>
+              </a:graphicData>
+            </a:graphic>
+          </wp:inline>
+        </w:drawing>
+      </w:r>
+      <w:bookmarkEnd w:id="0"/>
+    </w:p>
+    <w:p>
+      <w:pPr>
+        <w:ind w:firstLine="708"/>
+      </w:pPr>
+    </w:p>
+    <w:p>
+      <w:pPr>
+        <w:rPr>
+          <w:b/>
+        </w:rPr>
+      </w:pPr>
+      <w:r>
+        <w:rPr>
+          <w:b/>
+        </w:rPr>
+        <w:t xml:space="preserve"> </w:t>
+      </w:r>
+      <w:r>
+        <w:rPr>
+          <w:b/>
+        </w:rPr>
+        <w:t xml:space="preserve">- </w:t>
+      </w:r>
+      <w:r>
+        <w:rPr>
+          <w:b/>
+        </w:rPr>
+        <w:t xml:space="preserve">Modelagem de Domínio; </w:t>
+      </w:r>
+    </w:p>
+    <w:p>
+      <w:pPr>
+        <w:rPr>
+          <w:b/>
+        </w:rPr>
+      </w:pPr>
+      <w:r>
+        <w:rPr>
+          <w:b/>
+        </w:rPr>
+        <w:t xml:space="preserve">- </w:t>
+      </w:r>
+      <w:r>
+        <w:rPr>
+          <w:b/>
+        </w:rPr>
+        <w:t>Modelagem de Processo de Negócio;</w:t>
+      </w:r>
+    </w:p>
+    <w:p>
+      <w:pPr>
+        <w:rPr>
+          <w:b/>
+        </w:rPr>
+      </w:pPr>
+      <w:r>
+        <w:rPr>
+          <w:b/>
+        </w:rPr>
+        <w:t xml:space="preserve"> </w:t>
+      </w:r>
+      <w:r>
+        <w:rPr>
+          <w:b/>
+        </w:rPr>
+        <w:t xml:space="preserve">- </w:t>
+      </w:r>
+      <w:proofErr w:type="spellStart"/>
+      <w:r>
+        <w:rPr>
+          <w:b/>
+        </w:rPr>
         <w:t>Unified</w:t>
       </w:r>
       <w:proofErr w:type="spellEnd"/>
       <w:r>
+        <w:rPr>
+          <w:b/>
+        </w:rPr>
         <w:t xml:space="preserve"> </w:t>
       </w:r>
       <w:proofErr w:type="spellStart"/>
       <w:r>
+        <w:rPr>
+          <w:b/>
+        </w:rPr>
         <w:t>Modeling</w:t>
       </w:r>
       <w:proofErr w:type="spellEnd"/>
       <w:r>
+        <w:rPr>
+          <w:b/>
+        </w:rPr>
         <w:t xml:space="preserve"> </w:t>
       </w:r>
       <w:proofErr w:type="spellStart"/>
       <w:r>
+        <w:rPr>
+          <w:b/>
+        </w:rPr>
         <w:t>Language</w:t>
       </w:r>
       <w:proofErr w:type="spellEnd"/>
       <w:r>
-        <w:t xml:space="preserve"> (UML); Projeto e Análise de Algoritmos; </w:t>
-      </w:r>
-      <w:proofErr w:type="spellStart"/>
-      <w:r>
+        <w:rPr>
+          <w:b/>
+        </w:rPr>
+        <w:t xml:space="preserve"> (UML); </w:t>
+      </w:r>
+    </w:p>
+    <w:p>
+      <w:pPr>
+        <w:rPr>
+          <w:b/>
+        </w:rPr>
+      </w:pPr>
+      <w:r>
+        <w:rPr>
+          <w:b/>
+        </w:rPr>
+        <w:t xml:space="preserve">- </w:t>
+      </w:r>
+      <w:r>
+        <w:rPr>
+          <w:b/>
+        </w:rPr>
+        <w:t xml:space="preserve">Projeto e Análise de Algoritmos; </w:t>
+      </w:r>
+    </w:p>
+    <w:p>
+      <w:pPr>
+        <w:rPr>
+          <w:b/>
+        </w:rPr>
+      </w:pPr>
+      <w:r>
+        <w:rPr>
+          <w:b/>
+        </w:rPr>
+        <w:lastRenderedPageBreak/>
+        <w:t xml:space="preserve">- </w:t>
+      </w:r>
+      <w:proofErr w:type="spellStart"/>
+      <w:r>
+        <w:rPr>
+          <w:b/>
+        </w:rPr>
         <w:t>Structured</w:t>
       </w:r>
       <w:proofErr w:type="spellEnd"/>
       <w:r>
+        <w:rPr>
+          <w:b/>
+        </w:rPr>
         <w:t xml:space="preserve"> Query </w:t>
       </w:r>
       <w:proofErr w:type="spellStart"/>
       <w:r>
+        <w:rPr>
+          <w:b/>
+        </w:rPr>
         <w:t>Language</w:t>
       </w:r>
       <w:proofErr w:type="spellEnd"/>
       <w:r>
-        <w:t xml:space="preserve">; Ecologia da Informação. Gestão Pública: Planejamento Estratégico Situacional; Gráfico de Ishikawa; Aprendizagem Organizacional; Comitê de Tecnologia da Informação; Plano Diretor de Tecnologia da Informação; Democracia Digital. Aplicações de Sistemas de Informação: Sistemas de computação colaborativa e social (Blogs, </w:t>
-      </w:r>
-      <w:proofErr w:type="spellStart"/>
-      <w:r>
+        <w:rPr>
+          <w:b/>
+        </w:rPr>
+        <w:t xml:space="preserve">; </w:t>
+      </w:r>
+    </w:p>
+    <w:p>
+      <w:pPr>
+        <w:rPr>
+          <w:b/>
+        </w:rPr>
+      </w:pPr>
+      <w:r>
+        <w:rPr>
+          <w:b/>
+        </w:rPr>
+        <w:t xml:space="preserve">- </w:t>
+      </w:r>
+      <w:r>
+        <w:rPr>
+          <w:b/>
+        </w:rPr>
+        <w:t xml:space="preserve">Ecologia da Informação. </w:t>
+      </w:r>
+    </w:p>
+    <w:p>
+      <w:pPr>
+        <w:rPr>
+          <w:b/>
+        </w:rPr>
+      </w:pPr>
+      <w:r>
+        <w:rPr>
+          <w:b/>
+        </w:rPr>
+        <w:t xml:space="preserve">- </w:t>
+      </w:r>
+      <w:r>
+        <w:rPr>
+          <w:b/>
+        </w:rPr>
+        <w:t xml:space="preserve">Gestão Pública: Planejamento Estratégico Situacional; </w:t>
+      </w:r>
+    </w:p>
+    <w:p>
+      <w:pPr>
+        <w:rPr>
+          <w:b/>
+        </w:rPr>
+      </w:pPr>
+      <w:r>
+        <w:rPr>
+          <w:b/>
+        </w:rPr>
+        <w:t xml:space="preserve">- </w:t>
+      </w:r>
+      <w:r>
+        <w:rPr>
+          <w:b/>
+        </w:rPr>
+        <w:t xml:space="preserve">Gráfico de Ishikawa; </w:t>
+      </w:r>
+    </w:p>
+    <w:p>
+      <w:pPr>
+        <w:rPr>
+          <w:b/>
+        </w:rPr>
+      </w:pPr>
+      <w:r>
+        <w:rPr>
+          <w:b/>
+        </w:rPr>
+        <w:t xml:space="preserve">- </w:t>
+      </w:r>
+      <w:r>
+        <w:rPr>
+          <w:b/>
+        </w:rPr>
+        <w:t xml:space="preserve">Aprendizagem Organizacional; </w:t>
+      </w:r>
+    </w:p>
+    <w:p>
+      <w:pPr>
+        <w:rPr>
+          <w:b/>
+        </w:rPr>
+      </w:pPr>
+      <w:r>
+        <w:rPr>
+          <w:b/>
+        </w:rPr>
+        <w:t xml:space="preserve">- </w:t>
+      </w:r>
+      <w:r>
+        <w:rPr>
+          <w:b/>
+        </w:rPr>
+        <w:t xml:space="preserve">Comitê de Tecnologia da Informação; </w:t>
+      </w:r>
+    </w:p>
+    <w:p>
+      <w:pPr>
+        <w:rPr>
+          <w:b/>
+        </w:rPr>
+      </w:pPr>
+      <w:r>
+        <w:rPr>
+          <w:b/>
+        </w:rPr>
+        <w:t xml:space="preserve">- </w:t>
+      </w:r>
+      <w:r>
+        <w:rPr>
+          <w:b/>
+        </w:rPr>
+        <w:t xml:space="preserve">Plano Diretor de Tecnologia da Informação; </w:t>
+      </w:r>
+    </w:p>
+    <w:p>
+      <w:pPr>
+        <w:rPr>
+          <w:b/>
+        </w:rPr>
+      </w:pPr>
+      <w:r>
+        <w:rPr>
+          <w:b/>
+        </w:rPr>
+        <w:t xml:space="preserve">- </w:t>
+      </w:r>
+      <w:r>
+        <w:rPr>
+          <w:b/>
+        </w:rPr>
+        <w:t xml:space="preserve">Democracia Digital. </w:t>
+      </w:r>
+    </w:p>
+    <w:p>
+      <w:pPr>
+        <w:rPr>
+          <w:b/>
+        </w:rPr>
+      </w:pPr>
+      <w:r>
+        <w:rPr>
+          <w:b/>
+        </w:rPr>
+        <w:t xml:space="preserve">- </w:t>
+      </w:r>
+      <w:r>
+        <w:rPr>
+          <w:b/>
+        </w:rPr>
+        <w:t xml:space="preserve">Aplicações de Sistemas de Informação: Sistemas de computação colaborativa e social (Blogs, </w:t>
+      </w:r>
+      <w:proofErr w:type="spellStart"/>
+      <w:r>
+        <w:rPr>
+          <w:b/>
+        </w:rPr>
         <w:t>Wikis</w:t>
       </w:r>
       <w:proofErr w:type="spellEnd"/>
       <w:r>
-        <w:t xml:space="preserve">, listas de discussão, sistemas de reputação, redes sociais); Sistemas espaciais-temporais (serviços baseados em localização, sistemas de informação geográfica, redes de sensores, sistemas de posicionamento global); Sistemas de suporte à decisão (sistemas especialistas, data </w:t>
-      </w:r>
-      <w:proofErr w:type="spellStart"/>
-      <w:r>
+        <w:rPr>
+          <w:b/>
+        </w:rPr>
+        <w:t xml:space="preserve">, listas de discussão, sistemas de reputação, redes sociais); </w:t>
+      </w:r>
+    </w:p>
+    <w:p>
+      <w:pPr>
+        <w:rPr>
+          <w:b/>
+        </w:rPr>
+      </w:pPr>
+      <w:r>
+        <w:rPr>
+          <w:b/>
+        </w:rPr>
+        <w:t xml:space="preserve">- </w:t>
+      </w:r>
+      <w:r>
+        <w:rPr>
+          <w:b/>
+        </w:rPr>
+        <w:t xml:space="preserve">Sistemas espaciais-temporais (serviços baseados em localização, sistemas de informação geográfica, redes de sensores, sistemas de posicionamento global); </w:t>
+      </w:r>
+    </w:p>
+    <w:p>
+      <w:pPr>
+        <w:rPr>
+          <w:b/>
+        </w:rPr>
+      </w:pPr>
+      <w:r>
+        <w:rPr>
+          <w:b/>
+        </w:rPr>
+        <w:t xml:space="preserve">- </w:t>
+      </w:r>
+      <w:r>
+        <w:rPr>
+          <w:b/>
+        </w:rPr>
+        <w:t xml:space="preserve">Sistemas de suporte à decisão (sistemas especialistas, data </w:t>
+      </w:r>
+      <w:proofErr w:type="spellStart"/>
+      <w:r>
+        <w:rPr>
+          <w:b/>
+        </w:rPr>
         <w:t>warehouses</w:t>
       </w:r>
       <w:proofErr w:type="spellEnd"/>
       <w:r>
+        <w:rPr>
+          <w:b/>
+        </w:rPr>
         <w:t xml:space="preserve">, data </w:t>
       </w:r>
       <w:proofErr w:type="spellStart"/>
       <w:r>
+        <w:rPr>
+          <w:b/>
+        </w:rPr>
         <w:t>analytics</w:t>
       </w:r>
       <w:proofErr w:type="spellEnd"/>
       <w:r>
+        <w:rPr>
+          <w:b/>
+        </w:rPr>
         <w:t xml:space="preserve">, processamento analítico online, data mining, business </w:t>
       </w:r>
       <w:proofErr w:type="spellStart"/>
       <w:r>
+        <w:rPr>
+          <w:b/>
+        </w:rPr>
         <w:t>intelligence</w:t>
       </w:r>
       <w:proofErr w:type="spellEnd"/>
       <w:r>
-        <w:t xml:space="preserve">); Sistemas de informação multimídia (bases de dados multimídia, criação de conteúdo multimídia, </w:t>
-      </w:r>
-      <w:proofErr w:type="spellStart"/>
-      <w:r>
+        <w:rPr>
+          <w:b/>
+        </w:rPr>
+        <w:t xml:space="preserve">); </w:t>
+      </w:r>
+    </w:p>
+    <w:p>
+      <w:pPr>
+        <w:rPr>
+          <w:b/>
+        </w:rPr>
+      </w:pPr>
+    </w:p>
+    <w:p>
+      <w:pPr>
+        <w:rPr>
+          <w:b/>
+        </w:rPr>
+      </w:pPr>
+      <w:r>
+        <w:rPr>
+          <w:b/>
+        </w:rPr>
+        <w:t xml:space="preserve">- </w:t>
+      </w:r>
+      <w:r>
+        <w:rPr>
+          <w:b/>
+        </w:rPr>
+        <w:t xml:space="preserve">Sistemas de informação multimídia (bases de dados multimídia, criação de conteúdo multimídia, </w:t>
+      </w:r>
+      <w:proofErr w:type="spellStart"/>
+      <w:r>
+        <w:rPr>
+          <w:b/>
+        </w:rPr>
         <w:t>multimedia</w:t>
       </w:r>
       <w:proofErr w:type="spellEnd"/>
       <w:r>
-        <w:t xml:space="preserve"> streaming); Enterprise </w:t>
-      </w:r>
-      <w:proofErr w:type="spellStart"/>
-      <w:r>
+        <w:rPr>
+          <w:b/>
+        </w:rPr>
+        <w:t xml:space="preserve"> streaming); </w:t>
+      </w:r>
+    </w:p>
+    <w:p>
+      <w:pPr>
+        <w:rPr>
+          <w:b/>
+        </w:rPr>
+      </w:pPr>
+      <w:r>
+        <w:rPr>
+          <w:b/>
+        </w:rPr>
+        <w:t xml:space="preserve">- </w:t>
+      </w:r>
+      <w:r>
+        <w:rPr>
+          <w:b/>
+        </w:rPr>
+        <w:t xml:space="preserve">Enterprise </w:t>
+      </w:r>
+      <w:proofErr w:type="spellStart"/>
+      <w:r>
+        <w:rPr>
+          <w:b/>
+        </w:rPr>
         <w:t>Content</w:t>
       </w:r>
       <w:proofErr w:type="spellEnd"/>
       <w:r>
-        <w:t xml:space="preserve"> Management (gerenciamento de documento, colaboração, gerenciamento de conteúdo Web, gerenciamento de registros, workflow); Documentos eletrônicos (assinatura digital, certificado digital, infraestrutura de chaves públicas, cartão inteligente, selo cronológico digital). Transformação Digital: Terceira Plataforma de TI (</w:t>
-      </w:r>
-      <w:proofErr w:type="spellStart"/>
-      <w:r>
+        <w:rPr>
+          <w:b/>
+        </w:rPr>
+        <w:t xml:space="preserve"> Management (gerenciamento de documento, colaboração, gerenciamento de conteúdo Web, gerenciamento de registros, workflow); </w:t>
+      </w:r>
+    </w:p>
+    <w:p>
+      <w:pPr>
+        <w:rPr>
+          <w:b/>
+        </w:rPr>
+      </w:pPr>
+      <w:r>
+        <w:rPr>
+          <w:b/>
+        </w:rPr>
+        <w:t xml:space="preserve">- </w:t>
+      </w:r>
+      <w:r>
+        <w:rPr>
+          <w:b/>
+        </w:rPr>
+        <w:t>Documentos eletrônicos (assinatura digital, certificado digital, infraestrutura de chaves públicas, cartão inteligente, selo cronológico digital). Transformação Digital: Terceira Plataforma de TI (</w:t>
+      </w:r>
+      <w:proofErr w:type="spellStart"/>
+      <w:r>
+        <w:rPr>
+          <w:b/>
+        </w:rPr>
         <w:t>Mobility</w:t>
       </w:r>
       <w:proofErr w:type="spellEnd"/>
       <w:r>
+        <w:rPr>
+          <w:b/>
+        </w:rPr>
         <w:t>, Big Data/</w:t>
       </w:r>
       <w:proofErr w:type="spellStart"/>
       <w:r>
+        <w:rPr>
+          <w:b/>
+        </w:rPr>
         <w:t>Analytics</w:t>
       </w:r>
       <w:proofErr w:type="spellEnd"/>
       <w:r>
+        <w:rPr>
+          <w:b/>
+        </w:rPr>
         <w:t xml:space="preserve">, </w:t>
       </w:r>
       <w:proofErr w:type="spellStart"/>
       <w:r>
+        <w:rPr>
+          <w:b/>
+        </w:rPr>
         <w:t>Cloud</w:t>
       </w:r>
       <w:proofErr w:type="spellEnd"/>
       <w:r>
-        <w:t xml:space="preserve">, Social); Aceleradores de Inovação (Internet </w:t>
-      </w:r>
-      <w:proofErr w:type="spellStart"/>
-      <w:r>
+        <w:rPr>
+          <w:b/>
+        </w:rPr>
+        <w:t xml:space="preserve">, Social); </w:t>
+      </w:r>
+    </w:p>
+    <w:p>
+      <w:pPr>
+        <w:rPr>
+          <w:b/>
+        </w:rPr>
+      </w:pPr>
+      <w:r>
+        <w:rPr>
+          <w:b/>
+        </w:rPr>
+        <w:t xml:space="preserve">- </w:t>
+      </w:r>
+      <w:r>
+        <w:rPr>
+          <w:b/>
+        </w:rPr>
+        <w:t xml:space="preserve">Aceleradores de Inovação (Internet </w:t>
+      </w:r>
+      <w:proofErr w:type="spellStart"/>
+      <w:r>
+        <w:rPr>
+          <w:b/>
+        </w:rPr>
         <w:t>of</w:t>
       </w:r>
       <w:proofErr w:type="spellEnd"/>
       <w:r>
+        <w:rPr>
+          <w:b/>
+        </w:rPr>
         <w:t xml:space="preserve"> </w:t>
       </w:r>
       <w:proofErr w:type="spellStart"/>
       <w:r>
+        <w:rPr>
+          <w:b/>
+        </w:rPr>
         <w:t>Things</w:t>
       </w:r>
       <w:proofErr w:type="spellEnd"/>
       <w:r>
+        <w:rPr>
+          <w:b/>
+        </w:rPr>
         <w:t xml:space="preserve">, </w:t>
       </w:r>
       <w:proofErr w:type="spellStart"/>
       <w:r>
+        <w:rPr>
+          <w:b/>
+        </w:rPr>
         <w:t>Cognitive</w:t>
       </w:r>
       <w:proofErr w:type="spellEnd"/>
       <w:r>
+        <w:rPr>
+          <w:b/>
+        </w:rPr>
         <w:t xml:space="preserve">/AI Systems, Next </w:t>
       </w:r>
       <w:proofErr w:type="spellStart"/>
       <w:r>
+        <w:rPr>
+          <w:b/>
+        </w:rPr>
         <w:t>Gen</w:t>
       </w:r>
       <w:proofErr w:type="spellEnd"/>
       <w:r>
+        <w:rPr>
+          <w:b/>
+        </w:rPr>
         <w:t xml:space="preserve"> Security, 3D </w:t>
       </w:r>
       <w:proofErr w:type="spellStart"/>
       <w:r>
+        <w:rPr>
+          <w:b/>
+        </w:rPr>
         <w:t>Printing</w:t>
       </w:r>
       <w:proofErr w:type="spellEnd"/>
       <w:r>
+        <w:rPr>
+          <w:b/>
+        </w:rPr>
         <w:t xml:space="preserve">, </w:t>
       </w:r>
       <w:proofErr w:type="spellStart"/>
       <w:r>
+        <w:rPr>
+          <w:b/>
+        </w:rPr>
         <w:t>Augmented</w:t>
       </w:r>
       <w:proofErr w:type="spellEnd"/>
       <w:r>
+        <w:rPr>
+          <w:b/>
+        </w:rPr>
         <w:t xml:space="preserve"> &amp; 42 Virtual Reality, </w:t>
       </w:r>
       <w:proofErr w:type="spellStart"/>
       <w:r>
+        <w:rPr>
+          <w:b/>
+        </w:rPr>
         <w:t>Robotics</w:t>
       </w:r>
       <w:proofErr w:type="spellEnd"/>
       <w:r>
-        <w:t>); Juventude digital (gerações X, Y e Z). Sistemas de Informação aplicados ao Setor Público: Governança Digital; e-</w:t>
-      </w:r>
-      <w:proofErr w:type="spellStart"/>
-      <w:r>
+        <w:rPr>
+          <w:b/>
+        </w:rPr>
+        <w:t xml:space="preserve">); </w:t>
+      </w:r>
+    </w:p>
+    <w:p>
+      <w:pPr>
+        <w:rPr>
+          <w:b/>
+        </w:rPr>
+      </w:pPr>
+      <w:r>
+        <w:rPr>
+          <w:b/>
+        </w:rPr>
+        <w:t>Juventude digital (gerações X, Y e Z). Sistemas de Informação aplicados ao Setor Público: Governança Digital; e-</w:t>
+      </w:r>
+      <w:proofErr w:type="spellStart"/>
+      <w:r>
+        <w:rPr>
+          <w:b/>
+        </w:rPr>
         <w:t>government</w:t>
       </w:r>
       <w:proofErr w:type="spellEnd"/>
       <w:r>
-        <w:t>; e-</w:t>
-      </w:r>
-      <w:proofErr w:type="spellStart"/>
-      <w:r>
+        <w:rPr>
+          <w:b/>
+        </w:rPr>
+        <w:t xml:space="preserve">; </w:t>
+      </w:r>
+    </w:p>
+    <w:p>
+      <w:pPr>
+        <w:rPr>
+          <w:b/>
+        </w:rPr>
+      </w:pPr>
+      <w:r>
+        <w:rPr>
+          <w:b/>
+        </w:rPr>
+        <w:t xml:space="preserve">- </w:t>
+      </w:r>
+      <w:proofErr w:type="gramStart"/>
+      <w:r>
+        <w:rPr>
+          <w:b/>
+        </w:rPr>
+        <w:t>e</w:t>
+      </w:r>
+      <w:proofErr w:type="gramEnd"/>
+      <w:r>
+        <w:rPr>
+          <w:b/>
+        </w:rPr>
+        <w:t>-</w:t>
+      </w:r>
+      <w:proofErr w:type="spellStart"/>
+      <w:r>
+        <w:rPr>
+          <w:b/>
+        </w:rPr>
         <w:t>Democracy</w:t>
       </w:r>
       <w:proofErr w:type="spellEnd"/>
       <w:r>
+        <w:rPr>
+          <w:b/>
+        </w:rPr>
         <w:t xml:space="preserve">, conceitos e sistemas associados ao domínio de aplicação: Cidadania, Estado e Governo, Estado Democrático de Direito, Instrumentos de Democracias Direta, Semidireta, Participativa e Representativa, </w:t>
       </w:r>
       <w:proofErr w:type="spellStart"/>
       <w:r>
+        <w:rPr>
+          <w:b/>
+        </w:rPr>
         <w:t>Legiferação</w:t>
       </w:r>
       <w:proofErr w:type="spellEnd"/>
       <w:r>
+        <w:rPr>
+          <w:b/>
+        </w:rPr>
         <w:t>, Fiscalização e Representação, Transparência e Acesso à Informação.</w:t>
       </w:r>
     </w:p>
@@ -632,7 +1904,11 @@
       </w:r>
       <w:proofErr w:type="spellEnd"/>
       <w:r>
-        <w:t xml:space="preserve"> (UML). Contratos de TI: legislação sobre contratação de soluções de Tecnologia da Informação pelos órgãos públicos (Instrução Normativa nº 4 de 2014 – SLTI/MPOG); estudo técnico preliminar; análise de riscos; termo de referência; plano de inserção; plano de fiscalização; lista de verificação; ordem de serviço; ordem de fornecimento de bens; modelo de execução; modelo de gestão; termo de recebimento provisório; termo de recebimento definitivo e critério de aceitação. Metodologias de Engenharia de Software: Processo Unificado; Métodos Ágeis; Análise Orientada a Objetos. Engenharia de Software: Requisitos de Software (fundamentos, processo, elucidação, análise, especificação, validação, considerações práticas, ferramentas); Desenho de Software (fundamentos, assuntos chave, estrutura e arquitetura, desenho de interface de usuário, análise e avaliação de qualidade, notações, estratégias e métodos, ferramentas); Construção de Software (fundamentos, gerenciamento, considerações práticas, tecnologias, ferramentas); Teste de Software (fundamentos, níveis de teste, técnicas, medições, processo, ferramentas); Manutenção de Software (fundamentos, assuntos chave, processo, técnicas); Gerenciamento de Configuração de Software (processo, identificação de itens de configuração, controle, contabilização de estado, auditagem, gerenciamento de lançamentos e entregas, ferramentas); Fundamentos da Computação (técnicas de resolução de problema, abstração, fundamentos de programação, noções básicas sobre linguagens de programação, ferramentas e técnicas de depuração, estrutura de dados e representação, algoritmos e complexidade, conceito básico de um sistema, organização de computadores, noções básicas sobre compiladores, noções básicas sobre sistemas operacionais, noções básicas sobre base de dados e gerenciamento de dados, noções básicas sobre comunicação em rede, computação paralela e distribuída, fatores humanos do usuário básico, desenvolvimento e manutenção de software seguro). Gestão de Engenharia de Software: Gerenciamento de Engenharia de Software (iniciação e definição de escopo, planejamento do projeto, oficialização do projeto, revisão e avaliação, encerramento, medições, ferramentas); Processo de Engenharia de Software (definição, ciclos de vida, avaliação e melhoria, medições, ferramentas); Modelos e Métodos de Engenharia de Software (modelagem, tipos de modelos, análise de modelos, métodos); Qualidade de Software (fundamentos, processos de gerenciamento da qualidade, considerações práticas, ferramentas); Prática Profissional de Engenharia de Software (profissionalismo, dinâmicas de grupo e psicologia, habilidades de comunicação); Economia de Engenharia de Software (fundamentos, economia de ciclos de vida, risco e incerteza, métodos de análise econômica, considerações práticas). Gestão de projetos: Project Management Base </w:t>
+        <w:t xml:space="preserve"> (UML). Contratos de TI: legislação sobre contratação de soluções de Tecnologia da Informação pelos órgãos públicos (Instrução Normativa nº 4 de 2014 – SLTI/MPOG); estudo técnico preliminar; análise de riscos; termo de referência; plano de inserção; plano de fiscalização; lista de verificação; ordem de serviço; ordem de fornecimento de bens; modelo de execução; modelo de gestão; termo de recebimento provisório; termo de recebimento definitivo e critério de aceitação. Metodologias de Engenharia de Software: Processo Unificado; Métodos Ágeis; Análise Orientada a Objetos. Engenharia de Software: Requisitos de Software (fundamentos, processo, elucidação, análise, especificação, validação, considerações práticas, ferramentas); Desenho de Software (fundamentos, assuntos chave, estrutura e arquitetura, desenho de interface de usuário, análise e avaliação de qualidade, notações, estratégias e métodos, ferramentas); Construção de Software (fundamentos, gerenciamento, considerações práticas, tecnologias, </w:t>
+      </w:r>
+      <w:r>
+        <w:lastRenderedPageBreak/>
+        <w:t xml:space="preserve">ferramentas); Teste de Software (fundamentos, níveis de teste, técnicas, medições, processo, ferramentas); Manutenção de Software (fundamentos, assuntos chave, processo, técnicas); Gerenciamento de Configuração de Software (processo, identificação de itens de configuração, controle, contabilização de estado, auditagem, gerenciamento de lançamentos e entregas, ferramentas); Fundamentos da Computação (técnicas de resolução de problema, abstração, fundamentos de programação, noções básicas sobre linguagens de programação, ferramentas e técnicas de depuração, estrutura de dados e representação, algoritmos e complexidade, conceito básico de um sistema, organização de computadores, noções básicas sobre compiladores, noções básicas sobre sistemas operacionais, noções básicas sobre base de dados e gerenciamento de dados, noções básicas sobre comunicação em rede, computação paralela e distribuída, fatores humanos do usuário básico, desenvolvimento e manutenção de software seguro). Gestão de Engenharia de Software: Gerenciamento de Engenharia de Software (iniciação e definição de escopo, planejamento do projeto, oficialização do projeto, revisão e avaliação, encerramento, medições, ferramentas); Processo de Engenharia de Software (definição, ciclos de vida, avaliação e melhoria, medições, ferramentas); Modelos e Métodos de Engenharia de Software (modelagem, tipos de modelos, análise de modelos, métodos); Qualidade de Software (fundamentos, processos de gerenciamento da qualidade, considerações práticas, ferramentas); Prática Profissional de Engenharia de Software (profissionalismo, dinâmicas de grupo e psicologia, habilidades de comunicação); Economia de Engenharia de Software (fundamentos, economia de ciclos de vida, risco e incerteza, métodos de análise econômica, considerações práticas). Gestão de projetos: Project Management Base </w:t>
       </w:r>
       <w:proofErr w:type="spellStart"/>
       <w:r>
@@ -734,35 +2010,35 @@
       </w:r>
       <w:proofErr w:type="spellEnd"/>
       <w:r>
-        <w:t xml:space="preserve">); Conceitos; Ciclo de vida e da organização de um projeto; Conhecimentos e habilidades do gerente de projetos; Gerenciamento da integração do projeto; Gerenciamento do escopo; Gerenciamento do tempo e do cronograma do projeto; Gerenciamento dos custos do projeto; Gerenciamento da qualidade do projeto; Gerenciamento dos recursos humanos do projeto; Gerenciamento das comunicações do projeto; Gerenciamento dos riscos do projeto; Gerenciamento das aquisições do projeto; Gerenciamento das partes interessadas do projeto. Estruturas organizacionais: Tipos Tradicionais de Estruturas Organizacionais; Amplitude administrativa e níveis hierárquicos; Tipos de liderança; Inteligência emocional; Conflitos entre objetivos organizacionais e individuais; Gestão de conflitos; Processos administrativos; </w:t>
+        <w:t xml:space="preserve">); Conceitos; Ciclo de vida e da organização de um projeto; Conhecimentos e habilidades do gerente de projetos; Gerenciamento da integração do projeto; Gerenciamento do escopo; Gerenciamento do tempo e do cronograma do projeto; Gerenciamento dos custos do projeto; Gerenciamento da qualidade do projeto; Gerenciamento dos recursos humanos do projeto; Gerenciamento das comunicações do projeto; Gerenciamento dos riscos do projeto; Gerenciamento das aquisições do projeto; Gerenciamento das partes interessadas do projeto. Estruturas organizacionais: Tipos Tradicionais de Estruturas Organizacionais; Amplitude administrativa e níveis hierárquicos; Tipos de liderança; Inteligência emocional; Conflitos entre objetivos organizacionais e individuais; Gestão de conflitos; Processos administrativos; Gestão por Processos; Gestão por Competências; Gestão por Projetos; Enxugamento; Terceirização; Reengenharia; Redesenho organizacional; Redesenho departamental; Modelagem do trabalho; Avaliação e aprimoramento da estrutura organizacional; Implementação da estrutura organizacional. Contratos de TI: legislação sobre contratação de soluções de Tecnologia da Informação pelos órgãos públicos (Instrução Normativa nº 4/2014 - SLTI/MPOG); estudo técnico preliminar; análise de riscos; termo de referência; plano de inserção; plano de fiscalização; lista de verificação; ordem de serviço; ordem de fornecimento de bens; modelo 44 de execução; modelo de gestão; termo de recebimento provisório; termo de recebimento definitivo; critério de aceitação. Análise de Requisitos: Análise e Decomposição de Problema; Análise de Requisitos de Negócio; Modelagem de Domínio; Modelagem de Processo de Negócio; Modelagem de Dados; Especificação de Requisitos de Software; Prototipação; </w:t>
+      </w:r>
+      <w:proofErr w:type="spellStart"/>
+      <w:r>
+        <w:t>Unified</w:t>
+      </w:r>
+      <w:proofErr w:type="spellEnd"/>
+      <w:r>
+        <w:t xml:space="preserve"> </w:t>
+      </w:r>
+      <w:proofErr w:type="spellStart"/>
+      <w:r>
+        <w:t>Modeling</w:t>
+      </w:r>
+      <w:proofErr w:type="spellEnd"/>
+      <w:r>
+        <w:t xml:space="preserve"> </w:t>
+      </w:r>
+      <w:proofErr w:type="spellStart"/>
+      <w:r>
+        <w:t>Language</w:t>
+      </w:r>
+      <w:proofErr w:type="spellEnd"/>
+      <w:r>
+        <w:t xml:space="preserve"> (UML). Infraestrutura de TI: Sistemas Operacionais; Redes de Computadores; Serviços de Rede; Gerenciamento de Redes de Computadores; Segurança da Informação; Segurança de Redes; Administração de Bancos de Dados. Gestão Pública: Fundamentos da Gestão Pública Contemporânea; As dimensões do Modelo de Excelência em Gestão Pública; Gestão e Maturidade de Processos; Simplificação Administrativa; Indicadores de Gestão; Instrumentos para Avaliação da Gestão Pública; Avaliação Continuada da Gestão Pública; Carta de Serviços ao Cidadão; Contratação de </w:t>
       </w:r>
       <w:r>
         <w:lastRenderedPageBreak/>
-        <w:t xml:space="preserve">Gestão por Processos; Gestão por Competências; Gestão por Projetos; Enxugamento; Terceirização; Reengenharia; Redesenho organizacional; Redesenho departamental; Modelagem do trabalho; Avaliação e aprimoramento da estrutura organizacional; Implementação da estrutura organizacional. Contratos de TI: legislação sobre contratação de soluções de Tecnologia da Informação pelos órgãos públicos (Instrução Normativa nº 4/2014 - SLTI/MPOG); estudo técnico preliminar; análise de riscos; termo de referência; plano de inserção; plano de fiscalização; lista de verificação; ordem de serviço; ordem de fornecimento de bens; modelo 44 de execução; modelo de gestão; termo de recebimento provisório; termo de recebimento definitivo; critério de aceitação. Análise de Requisitos: Análise e Decomposição de Problema; Análise de Requisitos de Negócio; Modelagem de Domínio; Modelagem de Processo de Negócio; Modelagem de Dados; Especificação de Requisitos de Software; Prototipação; </w:t>
-      </w:r>
-      <w:proofErr w:type="spellStart"/>
-      <w:r>
-        <w:t>Unified</w:t>
-      </w:r>
-      <w:proofErr w:type="spellEnd"/>
-      <w:r>
-        <w:t xml:space="preserve"> </w:t>
-      </w:r>
-      <w:proofErr w:type="spellStart"/>
-      <w:r>
-        <w:t>Modeling</w:t>
-      </w:r>
-      <w:proofErr w:type="spellEnd"/>
-      <w:r>
-        <w:t xml:space="preserve"> </w:t>
-      </w:r>
-      <w:proofErr w:type="spellStart"/>
-      <w:r>
-        <w:t>Language</w:t>
-      </w:r>
-      <w:proofErr w:type="spellEnd"/>
-      <w:r>
-        <w:t xml:space="preserve"> (UML). Infraestrutura de TI: Sistemas Operacionais; Redes de Computadores; Serviços de Rede; Gerenciamento de Redes de Computadores; Segurança da Informação; Segurança de Redes; Administração de Bancos de Dados. Gestão Pública: Fundamentos da Gestão Pública Contemporânea; As dimensões do Modelo de Excelência em Gestão Pública; Gestão e Maturidade de Processos; Simplificação Administrativa; Indicadores de Gestão; Instrumentos para Avaliação da Gestão Pública; Avaliação Continuada da Gestão Pública; Carta de Serviços ao Cidadão; Contratação de Serviços de Modelagem de Processos; Prêmio Nacional da Gestão Pública; Melhoria Contínua; Qualidade Total; Ciclo PDCA; Benchmarking; Gráfico de Ishikawa; Planejamento Estratégico e Tático; </w:t>
+        <w:t xml:space="preserve">Serviços de Modelagem de Processos; Prêmio Nacional da Gestão Pública; Melhoria Contínua; Qualidade Total; Ciclo PDCA; Benchmarking; Gráfico de Ishikawa; Planejamento Estratégico e Tático; </w:t>
       </w:r>
       <w:proofErr w:type="spellStart"/>
       <w:r>
